--- a/Титульный листУП_ТРПО_ПЗТ-40.docx
+++ b/Титульный листУП_ТРПО_ПЗТ-40.docx
@@ -858,7 +858,25 @@
                 <w:sz w:val="28"/>
                 <w:szCs w:val="28"/>
               </w:rPr>
-              <w:t xml:space="preserve"> для УП «АзотРемСтрой» для</w:t>
+              <w:t xml:space="preserve"> для УП «</w:t>
+            </w:r>
+            <w:proofErr w:type="spellStart"/>
+            <w:r>
+              <w:rPr>
+                <w:rFonts w:ascii="Times New Roman" w:hAnsi="Times New Roman" w:cs="Times New Roman"/>
+                <w:sz w:val="28"/>
+                <w:szCs w:val="28"/>
+              </w:rPr>
+              <w:t>АзотРемСтрой</w:t>
+            </w:r>
+            <w:proofErr w:type="spellEnd"/>
+            <w:r>
+              <w:rPr>
+                <w:rFonts w:ascii="Times New Roman" w:hAnsi="Times New Roman" w:cs="Times New Roman"/>
+                <w:sz w:val="28"/>
+                <w:szCs w:val="28"/>
+              </w:rPr>
+              <w:t>» для</w:t>
             </w:r>
             <w:r>
               <w:rPr>
@@ -1017,6 +1035,14 @@
                 <w:szCs w:val="28"/>
               </w:rPr>
             </w:pPr>
+            <w:r>
+              <w:rPr>
+                <w:rFonts w:ascii="Times New Roman" w:hAnsi="Times New Roman" w:cs="Times New Roman"/>
+                <w:sz w:val="28"/>
+                <w:szCs w:val="28"/>
+              </w:rPr>
+              <w:t>https://github.com/TheFezzz/praktica</w:t>
+            </w:r>
           </w:p>
         </w:tc>
       </w:tr>
@@ -1063,7 +1089,6 @@
             <w:gridSpan w:val="6"/>
             <w:tcBorders>
               <w:top w:val="single" w:sz="4" w:space="0" w:color="auto"/>
-              <w:bottom w:val="single" w:sz="4" w:space="0" w:color="auto"/>
             </w:tcBorders>
             <w:vAlign w:val="center"/>
           </w:tcPr>
@@ -1111,9 +1136,6 @@
         <w:tc>
           <w:tcPr>
             <w:tcW w:w="58" w:type="dxa"/>
-            <w:tcBorders>
-              <w:top w:val="single" w:sz="4" w:space="0" w:color="auto"/>
-            </w:tcBorders>
             <w:vAlign w:val="center"/>
           </w:tcPr>
           <w:p>
@@ -1132,7 +1154,6 @@
             <w:tcW w:w="7034" w:type="dxa"/>
             <w:gridSpan w:val="5"/>
             <w:tcBorders>
-              <w:top w:val="single" w:sz="4" w:space="0" w:color="auto"/>
               <w:bottom w:val="single" w:sz="4" w:space="0" w:color="auto"/>
             </w:tcBorders>
             <w:vAlign w:val="center"/>
@@ -1199,6 +1220,15 @@
                 <w:lang w:val="en-US"/>
               </w:rPr>
               <w:t xml:space="preserve">: </w:t>
+            </w:r>
+            <w:r>
+              <w:rPr>
+                <w:rFonts w:ascii="Times New Roman" w:hAnsi="Times New Roman" w:cs="Times New Roman"/>
+                <w:sz w:val="28"/>
+                <w:szCs w:val="28"/>
+                <w:lang w:val="en-US"/>
+              </w:rPr>
+              <w:t>w1qe6dfs2g2</w:t>
             </w:r>
           </w:p>
         </w:tc>
@@ -1363,7 +1393,25 @@
                 <w:sz w:val="28"/>
                 <w:szCs w:val="28"/>
               </w:rPr>
-              <w:t>cc3VpV/UX-дизайн-сайта?node-id=83-</w:t>
+              <w:t>cc3VpV/</w:t>
+            </w:r>
+            <w:proofErr w:type="spellStart"/>
+            <w:r>
+              <w:rPr>
+                <w:rFonts w:ascii="Times New Roman" w:hAnsi="Times New Roman" w:cs="Times New Roman"/>
+                <w:sz w:val="28"/>
+                <w:szCs w:val="28"/>
+              </w:rPr>
+              <w:t>UX-дизайн-сайта?node-id</w:t>
+            </w:r>
+            <w:proofErr w:type="spellEnd"/>
+            <w:r>
+              <w:rPr>
+                <w:rFonts w:ascii="Times New Roman" w:hAnsi="Times New Roman" w:cs="Times New Roman"/>
+                <w:sz w:val="28"/>
+                <w:szCs w:val="28"/>
+              </w:rPr>
+              <w:t>=83-</w:t>
             </w:r>
           </w:p>
         </w:tc>
@@ -1606,7 +1654,25 @@
                 <w:sz w:val="28"/>
                 <w:szCs w:val="28"/>
               </w:rPr>
-              <w:t>c3VpV/UX-дизайн-сайта?node-id=124-62&amp;node-</w:t>
+              <w:t>c3VpV/</w:t>
+            </w:r>
+            <w:proofErr w:type="spellStart"/>
+            <w:r>
+              <w:rPr>
+                <w:rFonts w:ascii="Times New Roman" w:hAnsi="Times New Roman" w:cs="Times New Roman"/>
+                <w:sz w:val="28"/>
+                <w:szCs w:val="28"/>
+              </w:rPr>
+              <w:t>UX-дизайн-сайта?node-id</w:t>
+            </w:r>
+            <w:proofErr w:type="spellEnd"/>
+            <w:r>
+              <w:rPr>
+                <w:rFonts w:ascii="Times New Roman" w:hAnsi="Times New Roman" w:cs="Times New Roman"/>
+                <w:sz w:val="28"/>
+                <w:szCs w:val="28"/>
+              </w:rPr>
+              <w:t>=124-62&amp;node-</w:t>
             </w:r>
           </w:p>
         </w:tc>
@@ -1675,8 +1741,9 @@
                 <w:szCs w:val="28"/>
                 <w:lang w:val="en-US"/>
               </w:rPr>
-              <w:t>t</w:t>
-            </w:r>
+              <w:t>type=</w:t>
+            </w:r>
+            <w:proofErr w:type="spellStart"/>
             <w:r>
               <w:rPr>
                 <w:rFonts w:ascii="Times New Roman" w:hAnsi="Times New Roman" w:cs="Times New Roman"/>
@@ -1684,7 +1751,17 @@
                 <w:szCs w:val="28"/>
                 <w:lang w:val="en-US"/>
               </w:rPr>
-              <w:t>ype=canvas&amp;t=bg2SYScPz9tOHAD9-0</w:t>
+              <w:t>canvas&amp;t</w:t>
+            </w:r>
+            <w:proofErr w:type="spellEnd"/>
+            <w:r>
+              <w:rPr>
+                <w:rFonts w:ascii="Times New Roman" w:hAnsi="Times New Roman" w:cs="Times New Roman"/>
+                <w:sz w:val="28"/>
+                <w:szCs w:val="28"/>
+                <w:lang w:val="en-US"/>
+              </w:rPr>
+              <w:t>=bg2SYScPz9tOHAD9-0</w:t>
             </w:r>
           </w:p>
         </w:tc>
@@ -2645,7 +2722,7 @@
         </mc:Choice>
         <mc:Fallback>
           <w:pict>
-            <v:rect w14:anchorId="5EE54A83" id="Прямоугольник 43" o:spid="_x0000_s1026" style="position:absolute;margin-left:56.7pt;margin-top:14.2pt;width:524.4pt;height:807.85pt;z-index:251661312;visibility:visible;mso-wrap-style:square;mso-width-percent:0;mso-height-percent:0;mso-wrap-distance-left:9pt;mso-wrap-distance-top:0;mso-wrap-distance-right:9pt;mso-wrap-distance-bottom:0;mso-position-horizontal:absolute;mso-position-horizontal-relative:page;mso-position-vertical:absolute;mso-position-vertical-relative:page;mso-width-percent:0;mso-height-percent:0;mso-width-relative:page;mso-height-relative:page;v-text-anchor:top" o:gfxdata="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" filled="f" strokeweight="1.5pt">
+            <v:rect w14:anchorId="507E5A66" id="Прямоугольник 43" o:spid="_x0000_s1026" style="position:absolute;margin-left:56.7pt;margin-top:14.2pt;width:524.4pt;height:807.85pt;z-index:251661312;visibility:visible;mso-wrap-style:square;mso-width-percent:0;mso-height-percent:0;mso-wrap-distance-left:9pt;mso-wrap-distance-top:0;mso-wrap-distance-right:9pt;mso-wrap-distance-bottom:0;mso-position-horizontal:absolute;mso-position-horizontal-relative:page;mso-position-vertical:absolute;mso-position-vertical-relative:page;mso-width-percent:0;mso-height-percent:0;mso-width-relative:page;mso-height-relative:page;v-text-anchor:top" o:gfxdata="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" filled="f" strokeweight="1.5pt">
               <w10:wrap anchorx="page" anchory="page"/>
             </v:rect>
           </w:pict>
